--- a/cs101/contents/operations/report/図書館基礎ガイダンス 申込書.docx
+++ b/cs101/contents/operations/report/図書館基礎ガイダンス 申込書.docx
@@ -1685,35 +1685,11 @@
             </w:pPr>
             <w:r>
               <w:rPr>
-                <w:rFonts w:ascii="MS Mincho" w:hAnsi="MS Mincho"/>
+                <w:rFonts w:ascii="MS Mincho" w:hAnsi="MS Mincho" w:hint="eastAsia"/>
                 <w:sz w:val="18"/>
                 <w:szCs w:val="18"/>
               </w:rPr>
-              <w:t>Web of Science</w:t>
-            </w:r>
-            <w:r>
-              <w:rPr>
-                <w:rFonts w:ascii="MS Mincho" w:hAnsi="MS Mincho" w:hint="eastAsia"/>
-                <w:sz w:val="18"/>
-                <w:szCs w:val="18"/>
-              </w:rPr>
-              <w:t>（</w:t>
-            </w:r>
-            <w:r>
-              <w:rPr>
-                <w:rFonts w:ascii="MS Mincho" w:hAnsi="MS Mincho"/>
-                <w:sz w:val="18"/>
-                <w:szCs w:val="18"/>
-              </w:rPr>
-              <w:t>Impact Factor</w:t>
-            </w:r>
-            <w:r>
-              <w:rPr>
-                <w:rFonts w:ascii="MS Mincho" w:hAnsi="MS Mincho" w:hint="eastAsia"/>
-                <w:sz w:val="18"/>
-                <w:szCs w:val="18"/>
-              </w:rPr>
-              <w:t>）</w:t>
+              <w:t>日本十進分類法</w:t>
             </w:r>
           </w:p>
           <w:p>
@@ -1735,7 +1711,7 @@
                 <w:sz w:val="18"/>
                 <w:szCs w:val="18"/>
               </w:rPr>
-              <w:t>Google scholar</w:t>
+              <w:t>Web of Science</w:t>
             </w:r>
             <w:r>
               <w:rPr>
@@ -1743,7 +1719,23 @@
                 <w:sz w:val="18"/>
                 <w:szCs w:val="18"/>
               </w:rPr>
-              <w:t>（引用数）</w:t>
+              <w:t>（</w:t>
+            </w:r>
+            <w:r>
+              <w:rPr>
+                <w:rFonts w:ascii="MS Mincho" w:hAnsi="MS Mincho"/>
+                <w:sz w:val="18"/>
+                <w:szCs w:val="18"/>
+              </w:rPr>
+              <w:t>Impact Factor</w:t>
+            </w:r>
+            <w:r>
+              <w:rPr>
+                <w:rFonts w:ascii="MS Mincho" w:hAnsi="MS Mincho" w:hint="eastAsia"/>
+                <w:sz w:val="18"/>
+                <w:szCs w:val="18"/>
+              </w:rPr>
+              <w:t>）</w:t>
             </w:r>
           </w:p>
           <w:p>
@@ -1761,11 +1753,19 @@
             </w:pPr>
             <w:r>
               <w:rPr>
-                <w:rFonts w:ascii="MS Mincho" w:hAnsi="MS Mincho" w:hint="eastAsia"/>
+                <w:rFonts w:ascii="MS Mincho" w:hAnsi="MS Mincho"/>
                 <w:sz w:val="18"/>
                 <w:szCs w:val="18"/>
               </w:rPr>
-              <w:t>参考文献の書き方</w:t>
+              <w:t>Google scholar</w:t>
+            </w:r>
+            <w:r>
+              <w:rPr>
+                <w:rFonts w:ascii="MS Mincho" w:hAnsi="MS Mincho" w:hint="eastAsia"/>
+                <w:sz w:val="18"/>
+                <w:szCs w:val="18"/>
+              </w:rPr>
+              <w:t>（引用数）</w:t>
             </w:r>
           </w:p>
           <w:p>
@@ -1776,7 +1776,7 @@
                 <w:numId w:val="5"/>
               </w:numPr>
               <w:rPr>
-                <w:rFonts w:ascii="MS Mincho" w:hAnsi="MS Mincho" w:hint="eastAsia"/>
+                <w:rFonts w:ascii="MS Mincho" w:hAnsi="MS Mincho"/>
                 <w:sz w:val="18"/>
                 <w:szCs w:val="18"/>
               </w:rPr>
@@ -1787,37 +1787,59 @@
                 <w:sz w:val="18"/>
                 <w:szCs w:val="18"/>
               </w:rPr>
-              <w:t>文献の種類：図書、論文（</w:t>
-            </w:r>
-            <w:r>
+              <w:t>参考文献の書き方</w:t>
+            </w:r>
+          </w:p>
+          <w:p>
+            <w:pPr>
+              <w:pStyle w:val="ListParagraph"/>
+              <w:numPr>
+                <w:ilvl w:val="0"/>
+                <w:numId w:val="5"/>
+              </w:numPr>
               <w:rPr>
                 <w:rFonts w:ascii="MS Mincho" w:hAnsi="MS Mincho"/>
                 <w:sz w:val="18"/>
                 <w:szCs w:val="18"/>
               </w:rPr>
-              <w:t>review</w:t>
-            </w:r>
+            </w:pPr>
             <w:r>
               <w:rPr>
                 <w:rFonts w:ascii="MS Mincho" w:hAnsi="MS Mincho" w:hint="eastAsia"/>
                 <w:sz w:val="18"/>
                 <w:szCs w:val="18"/>
               </w:rPr>
-              <w:t xml:space="preserve"> 論文、学位論文、会議録、原著論文）</w:t>
-            </w:r>
-            <w:r>
-              <w:rPr>
-                <w:rFonts w:ascii="MS Mincho" w:hAnsi="MS Mincho" w:hint="eastAsia"/>
+              <w:t>文献の種類：図書、論文（</w:t>
+            </w:r>
+            <w:r>
+              <w:rPr>
+                <w:rFonts w:ascii="MS Mincho" w:hAnsi="MS Mincho"/>
                 <w:sz w:val="18"/>
                 <w:szCs w:val="18"/>
               </w:rPr>
+              <w:t>review</w:t>
+            </w:r>
+            <w:r>
+              <w:rPr>
+                <w:rFonts w:ascii="MS Mincho" w:hAnsi="MS Mincho" w:hint="eastAsia"/>
+                <w:sz w:val="18"/>
+                <w:szCs w:val="18"/>
+              </w:rPr>
+              <w:t xml:space="preserve"> 論文、学位論文、会議録、原著論文）</w:t>
+            </w:r>
+            <w:r>
+              <w:rPr>
+                <w:rFonts w:ascii="MS Mincho" w:hAnsi="MS Mincho" w:hint="eastAsia"/>
+                <w:sz w:val="18"/>
+                <w:szCs w:val="18"/>
+              </w:rPr>
               <w:t>、サイト、ソースコード、レポートなど</w:t>
             </w:r>
           </w:p>
           <w:p>
             <w:pPr>
               <w:rPr>
-                <w:rFonts w:ascii="MS Mincho" w:hAnsi="MS Mincho" w:hint="eastAsia"/>
+                <w:rFonts w:ascii="MS Mincho" w:hAnsi="MS Mincho"/>
                 <w:sz w:val="18"/>
                 <w:szCs w:val="18"/>
               </w:rPr>
